--- a/01SOLIDPrinciples/01. CSharp-OOP-Advanced-SOLID-Exercise.docx
+++ b/01SOLIDPrinciples/01. CSharp-OOP-Advanced-SOLID-Exercise.docx
@@ -1,10 +1,10 @@
 
 <file path=word/document.xml><?xml version="1.0" encoding="utf-8"?>
-<w:document xmlns:wpc="http://schemas.microsoft.com/office/word/2010/wordprocessingCanvas" xmlns:cx="http://schemas.microsoft.com/office/drawing/2014/chartex" xmlns:cx1="http://schemas.microsoft.com/office/drawing/2015/9/8/chartex" xmlns:cx2="http://schemas.microsoft.com/office/drawing/2015/10/21/chartex" xmlns:cx3="http://schemas.microsoft.com/office/drawing/2016/5/9/chartex" xmlns:cx4="http://schemas.microsoft.com/office/drawing/2016/5/10/chartex" xmlns:cx5="http://schemas.microsoft.com/office/drawing/2016/5/11/chartex" xmlns:cx6="http://schemas.microsoft.com/office/drawing/2016/5/12/chartex" xmlns:cx7="http://schemas.microsoft.com/office/drawing/2016/5/13/chartex" xmlns:cx8="http://schemas.microsoft.com/office/drawing/2016/5/14/chartex" xmlns:mc="http://schemas.openxmlformats.org/markup-compatibility/2006" xmlns:aink="http://schemas.microsoft.com/office/drawing/2016/ink" xmlns:am3d="http://schemas.microsoft.com/office/drawing/2017/model3d" xmlns:o="urn:schemas-microsoft-com:office:office" xmlns:r="http://schemas.openxmlformats.org/officeDocument/2006/relationships" xmlns:m="http://schemas.openxmlformats.org/officeDocument/2006/math" xmlns:v="urn:schemas-microsoft-com:vml" xmlns:wp14="http://schemas.microsoft.com/office/word/2010/wordprocessingDrawing" xmlns:wp="http://schemas.openxmlformats.org/drawingml/2006/wordprocessingDrawing" xmlns:w10="urn:schemas-microsoft-com:office:word" xmlns:w="http://schemas.openxmlformats.org/wordprocessingml/2006/main" xmlns:w14="http://schemas.microsoft.com/office/word/2010/wordml" xmlns:w15="http://schemas.microsoft.com/office/word/2012/wordml" xmlns:w16cid="http://schemas.microsoft.com/office/word/2016/wordml/cid" xmlns:w16se="http://schemas.microsoft.com/office/word/2015/wordml/symex" xmlns:wpg="http://schemas.microsoft.com/office/word/2010/wordprocessingGroup" xmlns:wpi="http://schemas.microsoft.com/office/word/2010/wordprocessingInk" xmlns:wne="http://schemas.microsoft.com/office/word/2006/wordml" xmlns:wps="http://schemas.microsoft.com/office/word/2010/wordprocessingShape" mc:Ignorable="w14 w15 w16se w16cid wp14">
+<w:document xmlns:wpc="http://schemas.microsoft.com/office/word/2010/wordprocessingCanvas" xmlns:cx="http://schemas.microsoft.com/office/drawing/2014/chartex" xmlns:cx1="http://schemas.microsoft.com/office/drawing/2015/9/8/chartex" xmlns:mc="http://schemas.openxmlformats.org/markup-compatibility/2006" xmlns:o="urn:schemas-microsoft-com:office:office" xmlns:r="http://schemas.openxmlformats.org/officeDocument/2006/relationships" xmlns:m="http://schemas.openxmlformats.org/officeDocument/2006/math" xmlns:v="urn:schemas-microsoft-com:vml" xmlns:wp14="http://schemas.microsoft.com/office/word/2010/wordprocessingDrawing" xmlns:wp="http://schemas.openxmlformats.org/drawingml/2006/wordprocessingDrawing" xmlns:w10="urn:schemas-microsoft-com:office:word" xmlns:w="http://schemas.openxmlformats.org/wordprocessingml/2006/main" xmlns:w14="http://schemas.microsoft.com/office/word/2010/wordml" xmlns:w15="http://schemas.microsoft.com/office/word/2012/wordml" xmlns:w16se="http://schemas.microsoft.com/office/word/2015/wordml/symex" xmlns:wpg="http://schemas.microsoft.com/office/word/2010/wordprocessingGroup" xmlns:wpi="http://schemas.microsoft.com/office/word/2010/wordprocessingInk" xmlns:wne="http://schemas.microsoft.com/office/word/2006/wordml" xmlns:wps="http://schemas.microsoft.com/office/word/2010/wordprocessingShape" mc:Ignorable="w14 w15 w16se wp14">
   <w:body>
     <w:p>
       <w:pPr>
-        <w:pStyle w:val="Heading1"/>
+        <w:pStyle w:val="1"/>
         <w:jc w:val="center"/>
         <w:rPr>
           <w:noProof/>
@@ -59,21 +59,7 @@
             <w:rStyle w:val="InternetLink"/>
             <w:rFonts w:cs="Arial"/>
           </w:rPr>
-          <w:t xml:space="preserve">"C# OOP Advanced" course </w:t>
-        </w:r>
-        <w:r>
-          <w:rPr>
-            <w:rStyle w:val="InternetLink"/>
-            <w:rFonts w:cs="Arial"/>
-          </w:rPr>
-          <w:t>@</w:t>
-        </w:r>
-        <w:r>
-          <w:rPr>
-            <w:rStyle w:val="InternetLink"/>
-            <w:rFonts w:cs="Arial"/>
-          </w:rPr>
-          <w:t xml:space="preserve"> Software University</w:t>
+          <w:t>"C# OOP Advanced" course @ Software University</w:t>
         </w:r>
       </w:hyperlink>
       <w:r>
@@ -82,7 +68,7 @@
     </w:p>
     <w:p>
       <w:pPr>
-        <w:pStyle w:val="Heading2"/>
+        <w:pStyle w:val="2"/>
       </w:pPr>
       <w:r>
         <w:t>Logger</w:t>
@@ -90,12 +76,20 @@
     </w:p>
     <w:p>
       <w:r>
-        <w:t>Write a logging library for logging messages. The interface for the end-user should be as follows:</w:t>
+        <w:t>Write a logging library for</w:t>
+      </w:r>
+      <w:r>
+        <w:t xml:space="preserve">  </w:t>
+      </w:r>
+      <w:bookmarkStart w:id="0" w:name="_GoBack"/>
+      <w:bookmarkEnd w:id="0"/>
+      <w:r>
+        <w:t xml:space="preserve"> logging messages. The interface for the end-user should be as follows:</w:t>
       </w:r>
     </w:p>
     <w:tbl>
       <w:tblPr>
-        <w:tblStyle w:val="TableGrid"/>
+        <w:tblStyle w:val="af"/>
         <w:tblW w:w="0" w:type="auto"/>
         <w:tblInd w:w="198" w:type="dxa"/>
         <w:tblLook w:val="04A0" w:firstRow="1" w:lastRow="0" w:firstColumn="1" w:lastColumn="0" w:noHBand="0" w:noVBand="1"/>
@@ -183,9 +177,9 @@
                 <w:highlight w:val="white"/>
               </w:rPr>
             </w:pPr>
-            <w:bookmarkStart w:id="0" w:name="OLE_LINK1"/>
-            <w:bookmarkStart w:id="1" w:name="OLE_LINK2"/>
-            <w:bookmarkStart w:id="2" w:name="OLE_LINK11"/>
+            <w:bookmarkStart w:id="1" w:name="OLE_LINK1"/>
+            <w:bookmarkStart w:id="2" w:name="OLE_LINK2"/>
+            <w:bookmarkStart w:id="3" w:name="OLE_LINK11"/>
             <w:r>
               <w:rPr>
                 <w:rFonts w:ascii="Consolas" w:hAnsi="Consolas" w:cs="Consolas"/>
@@ -619,9 +613,9 @@
               </w:rPr>
               <w:t>);</w:t>
             </w:r>
-            <w:bookmarkEnd w:id="0"/>
             <w:bookmarkEnd w:id="1"/>
             <w:bookmarkEnd w:id="2"/>
+            <w:bookmarkEnd w:id="3"/>
           </w:p>
         </w:tc>
         <w:tc>
@@ -636,6 +630,7 @@
             <w:r>
               <w:rPr>
                 <w:noProof/>
+                <w:lang w:val="bg-BG" w:eastAsia="bg-BG"/>
               </w:rPr>
               <w:drawing>
                 <wp:inline distT="0" distB="0" distL="0" distR="0" wp14:anchorId="6FBD6614" wp14:editId="5427EF44">
@@ -703,7 +698,7 @@
     </w:p>
     <w:p>
       <w:pPr>
-        <w:pStyle w:val="Heading3"/>
+        <w:pStyle w:val="3"/>
       </w:pPr>
       <w:r>
         <w:t>Library Architecture</w:t>
@@ -719,7 +714,7 @@
     </w:p>
     <w:p>
       <w:pPr>
-        <w:pStyle w:val="ListParagraph"/>
+        <w:pStyle w:val="ac"/>
         <w:numPr>
           <w:ilvl w:val="0"/>
           <w:numId w:val="2"/>
@@ -755,8 +750,8 @@
         </w:rPr>
         <w:t xml:space="preserve"> displays logs in the format </w:t>
       </w:r>
-      <w:bookmarkStart w:id="3" w:name="OLE_LINK3"/>
-      <w:bookmarkStart w:id="4" w:name="OLE_LINK4"/>
+      <w:bookmarkStart w:id="4" w:name="OLE_LINK3"/>
+      <w:bookmarkStart w:id="5" w:name="OLE_LINK4"/>
       <w:r>
         <w:rPr>
           <w:noProof/>
@@ -782,12 +777,12 @@
         </w:rPr>
         <w:t>)</w:t>
       </w:r>
-      <w:bookmarkEnd w:id="3"/>
       <w:bookmarkEnd w:id="4"/>
+      <w:bookmarkEnd w:id="5"/>
     </w:p>
     <w:p>
       <w:pPr>
-        <w:pStyle w:val="ListParagraph"/>
+        <w:pStyle w:val="ac"/>
         <w:numPr>
           <w:ilvl w:val="0"/>
           <w:numId w:val="2"/>
@@ -820,7 +815,7 @@
     </w:p>
     <w:p>
       <w:pPr>
-        <w:pStyle w:val="ListParagraph"/>
+        <w:pStyle w:val="ac"/>
         <w:numPr>
           <w:ilvl w:val="0"/>
           <w:numId w:val="2"/>
@@ -859,7 +854,7 @@
     </w:p>
     <w:p>
       <w:pPr>
-        <w:pStyle w:val="Heading3"/>
+        <w:pStyle w:val="3"/>
         <w:rPr>
           <w:noProof/>
         </w:rPr>
@@ -899,7 +894,7 @@
     </w:p>
     <w:p>
       <w:pPr>
-        <w:pStyle w:val="ListParagraph"/>
+        <w:pStyle w:val="ac"/>
         <w:numPr>
           <w:ilvl w:val="0"/>
           <w:numId w:val="3"/>
@@ -925,7 +920,7 @@
     </w:p>
     <w:p>
       <w:pPr>
-        <w:pStyle w:val="ListParagraph"/>
+        <w:pStyle w:val="ac"/>
         <w:numPr>
           <w:ilvl w:val="0"/>
           <w:numId w:val="3"/>
@@ -951,7 +946,7 @@
     </w:p>
     <w:p>
       <w:pPr>
-        <w:pStyle w:val="ListParagraph"/>
+        <w:pStyle w:val="ac"/>
         <w:numPr>
           <w:ilvl w:val="0"/>
           <w:numId w:val="3"/>
@@ -985,7 +980,7 @@
     </w:p>
     <w:p>
       <w:pPr>
-        <w:pStyle w:val="ListParagraph"/>
+        <w:pStyle w:val="ac"/>
         <w:numPr>
           <w:ilvl w:val="0"/>
           <w:numId w:val="3"/>
@@ -1011,7 +1006,7 @@
     </w:p>
     <w:p>
       <w:pPr>
-        <w:pStyle w:val="ListParagraph"/>
+        <w:pStyle w:val="ac"/>
         <w:numPr>
           <w:ilvl w:val="0"/>
           <w:numId w:val="3"/>
@@ -1053,7 +1048,7 @@
     </w:p>
     <w:p>
       <w:pPr>
-        <w:pStyle w:val="Heading3"/>
+        <w:pStyle w:val="3"/>
         <w:rPr>
           <w:noProof/>
         </w:rPr>
@@ -1072,7 +1067,7 @@
     </w:p>
     <w:p>
       <w:pPr>
-        <w:pStyle w:val="ListParagraph"/>
+        <w:pStyle w:val="ac"/>
         <w:numPr>
           <w:ilvl w:val="0"/>
           <w:numId w:val="5"/>
@@ -1111,7 +1106,7 @@
     </w:p>
     <w:p>
       <w:pPr>
-        <w:pStyle w:val="ListParagraph"/>
+        <w:pStyle w:val="ac"/>
         <w:numPr>
           <w:ilvl w:val="0"/>
           <w:numId w:val="5"/>
@@ -1137,7 +1132,7 @@
     </w:p>
     <w:p>
       <w:pPr>
-        <w:pStyle w:val="ListParagraph"/>
+        <w:pStyle w:val="ac"/>
         <w:numPr>
           <w:ilvl w:val="0"/>
           <w:numId w:val="5"/>
@@ -1163,7 +1158,7 @@
     </w:p>
     <w:p>
       <w:pPr>
-        <w:pStyle w:val="ListParagraph"/>
+        <w:pStyle w:val="ac"/>
         <w:numPr>
           <w:ilvl w:val="0"/>
           <w:numId w:val="5"/>
@@ -1178,6 +1173,7 @@
           <w:b/>
           <w:noProof/>
         </w:rPr>
+        <w:lastRenderedPageBreak/>
         <w:t xml:space="preserve">LogFile </w:t>
       </w:r>
       <w:r>
@@ -1241,7 +1237,7 @@
     </w:p>
     <w:p>
       <w:pPr>
-        <w:pStyle w:val="ListParagraph"/>
+        <w:pStyle w:val="ac"/>
         <w:numPr>
           <w:ilvl w:val="0"/>
           <w:numId w:val="4"/>
@@ -1274,7 +1270,7 @@
     </w:p>
     <w:tbl>
       <w:tblPr>
-        <w:tblStyle w:val="TableGrid"/>
+        <w:tblStyle w:val="af"/>
         <w:tblW w:w="0" w:type="auto"/>
         <w:tblInd w:w="198" w:type="dxa"/>
         <w:tblLook w:val="04A0" w:firstRow="1" w:lastRow="0" w:firstColumn="1" w:lastColumn="0" w:noHBand="0" w:noVBand="1"/>
@@ -1325,9 +1321,9 @@
                 <w:highlight w:val="white"/>
               </w:rPr>
             </w:pPr>
-            <w:bookmarkStart w:id="5" w:name="OLE_LINK5"/>
-            <w:bookmarkStart w:id="6" w:name="OLE_LINK6"/>
-            <w:bookmarkStart w:id="7" w:name="OLE_LINK12"/>
+            <w:bookmarkStart w:id="6" w:name="OLE_LINK5"/>
+            <w:bookmarkStart w:id="7" w:name="OLE_LINK6"/>
+            <w:bookmarkStart w:id="8" w:name="OLE_LINK12"/>
             <w:r>
               <w:rPr>
                 <w:rFonts w:ascii="Consolas" w:hAnsi="Consolas" w:cs="Consolas"/>
@@ -1952,9 +1948,9 @@
               </w:rPr>
               <w:t>);</w:t>
             </w:r>
-            <w:bookmarkEnd w:id="5"/>
             <w:bookmarkEnd w:id="6"/>
             <w:bookmarkEnd w:id="7"/>
+            <w:bookmarkEnd w:id="8"/>
           </w:p>
         </w:tc>
       </w:tr>
@@ -2014,7 +2010,7 @@
     </w:p>
     <w:p>
       <w:pPr>
-        <w:pStyle w:val="Heading3"/>
+        <w:pStyle w:val="3"/>
       </w:pPr>
       <w:r>
         <w:t>Extensibility</w:t>
@@ -2101,7 +2097,7 @@
     </w:p>
     <w:tbl>
       <w:tblPr>
-        <w:tblStyle w:val="TableGrid"/>
+        <w:tblStyle w:val="af"/>
         <w:tblW w:w="0" w:type="auto"/>
         <w:tblInd w:w="198" w:type="dxa"/>
         <w:tblLook w:val="04A0" w:firstRow="1" w:lastRow="0" w:firstColumn="1" w:lastColumn="0" w:noHBand="0" w:noVBand="1"/>
@@ -2152,9 +2148,9 @@
                 <w:highlight w:val="white"/>
               </w:rPr>
             </w:pPr>
-            <w:bookmarkStart w:id="8" w:name="OLE_LINK7"/>
-            <w:bookmarkStart w:id="9" w:name="OLE_LINK8"/>
-            <w:bookmarkStart w:id="10" w:name="OLE_LINK13"/>
+            <w:bookmarkStart w:id="9" w:name="OLE_LINK7"/>
+            <w:bookmarkStart w:id="10" w:name="OLE_LINK8"/>
+            <w:bookmarkStart w:id="11" w:name="OLE_LINK13"/>
             <w:r>
               <w:rPr>
                 <w:rFonts w:ascii="Consolas" w:hAnsi="Consolas" w:cs="Consolas"/>
@@ -2532,9 +2528,9 @@
               </w:rPr>
               <w:t>);</w:t>
             </w:r>
-            <w:bookmarkEnd w:id="8"/>
             <w:bookmarkEnd w:id="9"/>
             <w:bookmarkEnd w:id="10"/>
+            <w:bookmarkEnd w:id="11"/>
           </w:p>
         </w:tc>
       </w:tr>
@@ -2603,6 +2599,7 @@
                 <w:color w:val="0000FF"/>
                 <w:sz w:val="20"/>
                 <w:szCs w:val="20"/>
+                <w:lang w:val="bg-BG" w:eastAsia="bg-BG"/>
               </w:rPr>
               <w:drawing>
                 <wp:inline distT="0" distB="0" distL="0" distR="0" wp14:anchorId="5001EF6C" wp14:editId="4B78A865">
@@ -2659,7 +2656,7 @@
     </w:tbl>
     <w:p>
       <w:pPr>
-        <w:pStyle w:val="Heading3"/>
+        <w:pStyle w:val="3"/>
       </w:pPr>
       <w:r>
         <w:t>Report Threshold</w:t>
@@ -2703,18 +2700,18 @@
         </w:rPr>
         <w:t xml:space="preserve">its report level threshold (by default all messages are appended). The report level is in the order </w:t>
       </w:r>
-      <w:bookmarkStart w:id="11" w:name="OLE_LINK15"/>
+      <w:bookmarkStart w:id="12" w:name="OLE_LINK15"/>
       <w:r>
         <w:rPr>
           <w:noProof/>
         </w:rPr>
         <w:t>Info &gt; Warning &gt; Error &gt; Critical &gt; Fatal.</w:t>
       </w:r>
-      <w:bookmarkEnd w:id="11"/>
+      <w:bookmarkEnd w:id="12"/>
     </w:p>
     <w:tbl>
       <w:tblPr>
-        <w:tblStyle w:val="TableGrid"/>
+        <w:tblStyle w:val="af"/>
         <w:tblW w:w="0" w:type="auto"/>
         <w:tblInd w:w="198" w:type="dxa"/>
         <w:tblLook w:val="04A0" w:firstRow="1" w:lastRow="0" w:firstColumn="1" w:lastColumn="0" w:noHBand="0" w:noVBand="1"/>
@@ -2775,10 +2772,10 @@
                 <w:highlight w:val="white"/>
               </w:rPr>
             </w:pPr>
-            <w:bookmarkStart w:id="12" w:name="OLE_LINK9"/>
-            <w:bookmarkStart w:id="13" w:name="OLE_LINK10"/>
-            <w:bookmarkStart w:id="14" w:name="OLE_LINK14"/>
-            <w:bookmarkStart w:id="15" w:name="OLE_LINK16"/>
+            <w:bookmarkStart w:id="13" w:name="OLE_LINK9"/>
+            <w:bookmarkStart w:id="14" w:name="OLE_LINK10"/>
+            <w:bookmarkStart w:id="15" w:name="OLE_LINK14"/>
+            <w:bookmarkStart w:id="16" w:name="OLE_LINK16"/>
             <w:r>
               <w:rPr>
                 <w:rFonts w:ascii="Consolas" w:hAnsi="Consolas" w:cs="Consolas"/>
@@ -2788,6 +2785,7 @@
                 <w:szCs w:val="19"/>
                 <w:highlight w:val="white"/>
               </w:rPr>
+              <w:lastRenderedPageBreak/>
               <w:t>var</w:t>
             </w:r>
             <w:r>
@@ -3706,10 +3704,10 @@
               </w:rPr>
               <w:t>);</w:t>
             </w:r>
-            <w:bookmarkEnd w:id="12"/>
             <w:bookmarkEnd w:id="13"/>
             <w:bookmarkEnd w:id="14"/>
             <w:bookmarkEnd w:id="15"/>
+            <w:bookmarkEnd w:id="16"/>
           </w:p>
         </w:tc>
       </w:tr>
@@ -3774,6 +3772,7 @@
                 <w:color w:val="0000FF"/>
                 <w:sz w:val="19"/>
                 <w:szCs w:val="19"/>
+                <w:lang w:val="bg-BG" w:eastAsia="bg-BG"/>
               </w:rPr>
               <w:drawing>
                 <wp:inline distT="0" distB="0" distL="0" distR="0" wp14:anchorId="754ADA46" wp14:editId="45ABD913">
@@ -3835,7 +3834,7 @@
     </w:p>
     <w:p>
       <w:pPr>
-        <w:pStyle w:val="Heading3"/>
+        <w:pStyle w:val="3"/>
       </w:pPr>
       <w:r>
         <w:t>File</w:t>
@@ -3898,7 +3897,7 @@
     </w:p>
     <w:p>
       <w:pPr>
-        <w:pStyle w:val="Heading3"/>
+        <w:pStyle w:val="3"/>
       </w:pPr>
       <w:r>
         <w:t>Controller</w:t>
@@ -3920,7 +3919,7 @@
     </w:p>
     <w:p>
       <w:pPr>
-        <w:pStyle w:val="Heading3"/>
+        <w:pStyle w:val="3"/>
       </w:pPr>
       <w:r>
         <w:t>Input</w:t>
@@ -3953,7 +3952,7 @@
     </w:p>
     <w:p>
       <w:pPr>
-        <w:pStyle w:val="ListParagraph"/>
+        <w:pStyle w:val="ac"/>
         <w:numPr>
           <w:ilvl w:val="0"/>
           <w:numId w:val="6"/>
@@ -3974,7 +3973,7 @@
     </w:p>
     <w:p>
       <w:pPr>
-        <w:pStyle w:val="ListParagraph"/>
+        <w:pStyle w:val="ac"/>
         <w:numPr>
           <w:ilvl w:val="0"/>
           <w:numId w:val="6"/>
@@ -4028,7 +4027,7 @@
     </w:p>
     <w:p>
       <w:pPr>
-        <w:pStyle w:val="ListParagraph"/>
+        <w:pStyle w:val="ac"/>
         <w:numPr>
           <w:ilvl w:val="0"/>
           <w:numId w:val="6"/>
@@ -4047,7 +4046,7 @@
     </w:p>
     <w:p>
       <w:pPr>
-        <w:pStyle w:val="Heading3"/>
+        <w:pStyle w:val="3"/>
       </w:pPr>
       <w:r>
         <w:t>Output</w:t>
@@ -4066,7 +4065,7 @@
     </w:p>
     <w:p>
       <w:pPr>
-        <w:pStyle w:val="ListParagraph"/>
+        <w:pStyle w:val="ac"/>
         <w:numPr>
           <w:ilvl w:val="0"/>
           <w:numId w:val="6"/>
@@ -4074,6 +4073,7 @@
         <w:spacing w:before="0" w:after="200"/>
       </w:pPr>
       <w:r>
+        <w:lastRenderedPageBreak/>
         <w:t xml:space="preserve">Simple layout example - </w:t>
       </w:r>
       <w:r>
@@ -4085,7 +4085,7 @@
     </w:p>
     <w:p>
       <w:pPr>
-        <w:pStyle w:val="ListParagraph"/>
+        <w:pStyle w:val="ac"/>
         <w:numPr>
           <w:ilvl w:val="0"/>
           <w:numId w:val="6"/>
@@ -4224,7 +4224,7 @@
     </w:p>
     <w:p>
       <w:pPr>
-        <w:pStyle w:val="Heading3"/>
+        <w:pStyle w:val="3"/>
       </w:pPr>
       <w:r>
         <w:t>Example</w:t>
@@ -4232,7 +4232,7 @@
     </w:p>
     <w:tbl>
       <w:tblPr>
-        <w:tblStyle w:val="TableGrid"/>
+        <w:tblStyle w:val="af"/>
         <w:tblW w:w="10348" w:type="dxa"/>
         <w:tblInd w:w="60" w:type="dxa"/>
         <w:tblCellMar>
@@ -4420,8 +4420,6 @@
               </w:rPr>
               <w:t>FATAL|3/26/2015 2:39:19 PM|mscorlib.dll does not respond</w:t>
             </w:r>
-            <w:bookmarkStart w:id="16" w:name="_GoBack"/>
-            <w:bookmarkEnd w:id="16"/>
           </w:p>
           <w:p>
             <w:pPr>
@@ -4595,7 +4593,7 @@
 </file>
 
 <file path=word/endnotes.xml><?xml version="1.0" encoding="utf-8"?>
-<w:endnotes xmlns:wpc="http://schemas.microsoft.com/office/word/2010/wordprocessingCanvas" xmlns:cx="http://schemas.microsoft.com/office/drawing/2014/chartex" xmlns:cx1="http://schemas.microsoft.com/office/drawing/2015/9/8/chartex" xmlns:cx2="http://schemas.microsoft.com/office/drawing/2015/10/21/chartex" xmlns:cx3="http://schemas.microsoft.com/office/drawing/2016/5/9/chartex" xmlns:cx4="http://schemas.microsoft.com/office/drawing/2016/5/10/chartex" xmlns:cx5="http://schemas.microsoft.com/office/drawing/2016/5/11/chartex" xmlns:cx6="http://schemas.microsoft.com/office/drawing/2016/5/12/chartex" xmlns:cx7="http://schemas.microsoft.com/office/drawing/2016/5/13/chartex" xmlns:cx8="http://schemas.microsoft.com/office/drawing/2016/5/14/chartex" xmlns:mc="http://schemas.openxmlformats.org/markup-compatibility/2006" xmlns:aink="http://schemas.microsoft.com/office/drawing/2016/ink" xmlns:am3d="http://schemas.microsoft.com/office/drawing/2017/model3d" xmlns:o="urn:schemas-microsoft-com:office:office" xmlns:r="http://schemas.openxmlformats.org/officeDocument/2006/relationships" xmlns:m="http://schemas.openxmlformats.org/officeDocument/2006/math" xmlns:v="urn:schemas-microsoft-com:vml" xmlns:wp14="http://schemas.microsoft.com/office/word/2010/wordprocessingDrawing" xmlns:wp="http://schemas.openxmlformats.org/drawingml/2006/wordprocessingDrawing" xmlns:w10="urn:schemas-microsoft-com:office:word" xmlns:w="http://schemas.openxmlformats.org/wordprocessingml/2006/main" xmlns:w14="http://schemas.microsoft.com/office/word/2010/wordml" xmlns:w15="http://schemas.microsoft.com/office/word/2012/wordml" xmlns:w16cid="http://schemas.microsoft.com/office/word/2016/wordml/cid" xmlns:w16se="http://schemas.microsoft.com/office/word/2015/wordml/symex" xmlns:wpg="http://schemas.microsoft.com/office/word/2010/wordprocessingGroup" xmlns:wpi="http://schemas.microsoft.com/office/word/2010/wordprocessingInk" xmlns:wne="http://schemas.microsoft.com/office/word/2006/wordml" xmlns:wps="http://schemas.microsoft.com/office/word/2010/wordprocessingShape" mc:Ignorable="w14 w15 w16se w16cid wp14">
+<w:endnotes xmlns:wpc="http://schemas.microsoft.com/office/word/2010/wordprocessingCanvas" xmlns:cx="http://schemas.microsoft.com/office/drawing/2014/chartex" xmlns:cx1="http://schemas.microsoft.com/office/drawing/2015/9/8/chartex" xmlns:mc="http://schemas.openxmlformats.org/markup-compatibility/2006" xmlns:o="urn:schemas-microsoft-com:office:office" xmlns:r="http://schemas.openxmlformats.org/officeDocument/2006/relationships" xmlns:m="http://schemas.openxmlformats.org/officeDocument/2006/math" xmlns:v="urn:schemas-microsoft-com:vml" xmlns:wp14="http://schemas.microsoft.com/office/word/2010/wordprocessingDrawing" xmlns:wp="http://schemas.openxmlformats.org/drawingml/2006/wordprocessingDrawing" xmlns:w10="urn:schemas-microsoft-com:office:word" xmlns:w="http://schemas.openxmlformats.org/wordprocessingml/2006/main" xmlns:w14="http://schemas.microsoft.com/office/word/2010/wordml" xmlns:w15="http://schemas.microsoft.com/office/word/2012/wordml" xmlns:w16se="http://schemas.microsoft.com/office/word/2015/wordml/symex" xmlns:wpg="http://schemas.microsoft.com/office/word/2010/wordprocessingGroup" xmlns:wpi="http://schemas.microsoft.com/office/word/2010/wordprocessingInk" xmlns:wne="http://schemas.microsoft.com/office/word/2006/wordml" xmlns:wps="http://schemas.microsoft.com/office/word/2010/wordprocessingShape" mc:Ignorable="w14 w15 w16se wp14">
   <w:endnote w:type="separator" w:id="-1">
     <w:p>
       <w:pPr>
@@ -4620,14 +4618,15 @@
 </file>
 
 <file path=word/footer1.xml><?xml version="1.0" encoding="utf-8"?>
-<w:ftr xmlns:wpc="http://schemas.microsoft.com/office/word/2010/wordprocessingCanvas" xmlns:cx="http://schemas.microsoft.com/office/drawing/2014/chartex" xmlns:cx1="http://schemas.microsoft.com/office/drawing/2015/9/8/chartex" xmlns:cx2="http://schemas.microsoft.com/office/drawing/2015/10/21/chartex" xmlns:cx3="http://schemas.microsoft.com/office/drawing/2016/5/9/chartex" xmlns:cx4="http://schemas.microsoft.com/office/drawing/2016/5/10/chartex" xmlns:cx5="http://schemas.microsoft.com/office/drawing/2016/5/11/chartex" xmlns:cx6="http://schemas.microsoft.com/office/drawing/2016/5/12/chartex" xmlns:cx7="http://schemas.microsoft.com/office/drawing/2016/5/13/chartex" xmlns:cx8="http://schemas.microsoft.com/office/drawing/2016/5/14/chartex" xmlns:mc="http://schemas.openxmlformats.org/markup-compatibility/2006" xmlns:aink="http://schemas.microsoft.com/office/drawing/2016/ink" xmlns:am3d="http://schemas.microsoft.com/office/drawing/2017/model3d" xmlns:o="urn:schemas-microsoft-com:office:office" xmlns:r="http://schemas.openxmlformats.org/officeDocument/2006/relationships" xmlns:m="http://schemas.openxmlformats.org/officeDocument/2006/math" xmlns:v="urn:schemas-microsoft-com:vml" xmlns:wp14="http://schemas.microsoft.com/office/word/2010/wordprocessingDrawing" xmlns:wp="http://schemas.openxmlformats.org/drawingml/2006/wordprocessingDrawing" xmlns:w10="urn:schemas-microsoft-com:office:word" xmlns:w="http://schemas.openxmlformats.org/wordprocessingml/2006/main" xmlns:w14="http://schemas.microsoft.com/office/word/2010/wordml" xmlns:w15="http://schemas.microsoft.com/office/word/2012/wordml" xmlns:w16cid="http://schemas.microsoft.com/office/word/2016/wordml/cid" xmlns:w16se="http://schemas.microsoft.com/office/word/2015/wordml/symex" xmlns:wpg="http://schemas.microsoft.com/office/word/2010/wordprocessingGroup" xmlns:wpi="http://schemas.microsoft.com/office/word/2010/wordprocessingInk" xmlns:wne="http://schemas.microsoft.com/office/word/2006/wordml" xmlns:wps="http://schemas.microsoft.com/office/word/2010/wordprocessingShape" mc:Ignorable="w14 w15 w16se w16cid wp14">
+<w:ftr xmlns:wpc="http://schemas.microsoft.com/office/word/2010/wordprocessingCanvas" xmlns:cx="http://schemas.microsoft.com/office/drawing/2014/chartex" xmlns:cx1="http://schemas.microsoft.com/office/drawing/2015/9/8/chartex" xmlns:mc="http://schemas.openxmlformats.org/markup-compatibility/2006" xmlns:o="urn:schemas-microsoft-com:office:office" xmlns:r="http://schemas.openxmlformats.org/officeDocument/2006/relationships" xmlns:m="http://schemas.openxmlformats.org/officeDocument/2006/math" xmlns:v="urn:schemas-microsoft-com:vml" xmlns:wp14="http://schemas.microsoft.com/office/word/2010/wordprocessingDrawing" xmlns:wp="http://schemas.openxmlformats.org/drawingml/2006/wordprocessingDrawing" xmlns:w10="urn:schemas-microsoft-com:office:word" xmlns:w="http://schemas.openxmlformats.org/wordprocessingml/2006/main" xmlns:w14="http://schemas.microsoft.com/office/word/2010/wordml" xmlns:w15="http://schemas.microsoft.com/office/word/2012/wordml" xmlns:w16se="http://schemas.microsoft.com/office/word/2015/wordml/symex" xmlns:wpg="http://schemas.microsoft.com/office/word/2010/wordprocessingGroup" xmlns:wpi="http://schemas.microsoft.com/office/word/2010/wordprocessingInk" xmlns:wne="http://schemas.microsoft.com/office/word/2006/wordml" xmlns:wps="http://schemas.microsoft.com/office/word/2010/wordprocessingShape" mc:Ignorable="w14 w15 w16se wp14">
   <w:p>
     <w:pPr>
-      <w:pStyle w:val="Footer"/>
+      <w:pStyle w:val="a5"/>
     </w:pPr>
     <w:r>
       <w:rPr>
         <w:noProof/>
+        <w:lang w:val="bg-BG" w:eastAsia="bg-BG"/>
       </w:rPr>
       <w:drawing>
         <wp:anchor distT="0" distB="0" distL="114300" distR="114300" simplePos="0" relativeHeight="251659264" behindDoc="0" locked="0" layoutInCell="1" allowOverlap="1" wp14:anchorId="16239079" wp14:editId="6EE4F4DD">
@@ -4696,6 +4695,7 @@
     <w:r>
       <w:rPr>
         <w:noProof/>
+        <w:lang w:val="bg-BG" w:eastAsia="bg-BG"/>
       </w:rPr>
       <mc:AlternateContent>
         <mc:Choice Requires="wps">
@@ -4760,7 +4760,7 @@
         </mc:Choice>
         <mc:Fallback>
           <w:pict>
-            <v:line w14:anchorId="02DC5A6B" id="Straight Connector 19" o:spid="_x0000_s1026" style="position:absolute;flip:y;z-index:251660288;visibility:visible;mso-wrap-style:square;mso-width-percent:0;mso-height-percent:0;mso-wrap-distance-left:9pt;mso-wrap-distance-top:0;mso-wrap-distance-right:9pt;mso-wrap-distance-bottom:0;mso-position-horizontal:absolute;mso-position-horizontal-relative:text;mso-position-vertical:absolute;mso-position-vertical-relative:text;mso-width-percent:0;mso-height-percent:0;mso-width-relative:page;mso-height-relative:page" from="-.1pt,5.2pt" to="520.7pt,5.2pt" o:gfxdata="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" strokecolor="#f37123" strokeweight="1pt">
+            <v:line w14:anchorId="4DCA7E06" id="Straight Connector 19" o:spid="_x0000_s1026" style="position:absolute;flip:y;z-index:251660288;visibility:visible;mso-wrap-style:square;mso-width-percent:0;mso-height-percent:0;mso-wrap-distance-left:9pt;mso-wrap-distance-top:0;mso-wrap-distance-right:9pt;mso-wrap-distance-bottom:0;mso-position-horizontal:absolute;mso-position-horizontal-relative:text;mso-position-vertical:absolute;mso-position-vertical-relative:text;mso-width-percent:0;mso-height-percent:0;mso-width-relative:page;mso-height-relative:page" from="-.1pt,5.2pt" to="520.7pt,5.2pt" o:gfxdata="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" strokecolor="#f37123" strokeweight="1pt">
               <v:stroke endcap="round"/>
             </v:line>
           </w:pict>
@@ -4770,6 +4770,7 @@
     <w:r>
       <w:rPr>
         <w:noProof/>
+        <w:lang w:val="bg-BG" w:eastAsia="bg-BG"/>
       </w:rPr>
       <mc:AlternateContent>
         <mc:Choice Requires="wps">
@@ -4831,7 +4832,7 @@
                           <w:hyperlink r:id="rId3" w:history="1">
                             <w:r>
                               <w:rPr>
-                                <w:rStyle w:val="Hyperlink"/>
+                                <w:rStyle w:val="a9"/>
                                 <w:sz w:val="19"/>
                                 <w:szCs w:val="19"/>
                               </w:rPr>
@@ -4848,7 +4849,7 @@
                           <w:hyperlink r:id="rId4" w:history="1">
                             <w:r>
                               <w:rPr>
-                                <w:rStyle w:val="Hyperlink"/>
+                                <w:rStyle w:val="a9"/>
                                 <w:sz w:val="19"/>
                                 <w:szCs w:val="19"/>
                               </w:rPr>
@@ -4877,13 +4878,14 @@
                               <w:noProof/>
                               <w:sz w:val="20"/>
                               <w:szCs w:val="20"/>
+                              <w:lang w:val="bg-BG" w:eastAsia="bg-BG"/>
                             </w:rPr>
                             <w:drawing>
                               <wp:inline distT="0" distB="0" distL="0" distR="0" wp14:anchorId="3C4B88E1" wp14:editId="38CF04F8">
                                 <wp:extent cx="201930" cy="201930"/>
                                 <wp:effectExtent l="0" t="0" r="7620" b="7620"/>
                                 <wp:docPr id="12" name="Picture 12">
-                                  <a:hlinkClick xmlns:a="http://schemas.openxmlformats.org/drawingml/2006/main" r:id="rId1"/>
+                                  <a:hlinkClick xmlns:a="http://schemas.openxmlformats.org/drawingml/2006/main" r:id="rId3"/>
                                 </wp:docPr>
                                 <wp:cNvGraphicFramePr>
                                   <a:graphicFrameLocks xmlns:a="http://schemas.openxmlformats.org/drawingml/2006/main" noChangeAspect="1"/>
@@ -4951,6 +4953,7 @@
                               <w:noProof/>
                               <w:sz w:val="20"/>
                               <w:szCs w:val="20"/>
+                              <w:lang w:val="bg-BG" w:eastAsia="bg-BG"/>
                             </w:rPr>
                             <w:drawing>
                               <wp:inline distT="0" distB="0" distL="0" distR="0" wp14:anchorId="1091A8F2" wp14:editId="5425ED69">
@@ -5017,6 +5020,7 @@
                               <w:noProof/>
                               <w:sz w:val="20"/>
                               <w:szCs w:val="20"/>
+                              <w:lang w:val="bg-BG" w:eastAsia="bg-BG"/>
                             </w:rPr>
                             <w:drawing>
                               <wp:inline distT="0" distB="0" distL="0" distR="0" wp14:anchorId="293C9B17" wp14:editId="1D6CE2C7">
@@ -5068,6 +5072,7 @@
                               <w:noProof/>
                               <w:sz w:val="20"/>
                               <w:szCs w:val="20"/>
+                              <w:lang w:val="bg-BG" w:eastAsia="bg-BG"/>
                             </w:rPr>
                             <w:drawing>
                               <wp:inline distT="0" distB="0" distL="0" distR="0" wp14:anchorId="15168924" wp14:editId="18D1A073">
@@ -5119,6 +5124,7 @@
                               <w:noProof/>
                               <w:sz w:val="20"/>
                               <w:szCs w:val="20"/>
+                              <w:lang w:val="bg-BG" w:eastAsia="bg-BG"/>
                             </w:rPr>
                             <w:drawing>
                               <wp:inline distT="0" distB="0" distL="0" distR="0" wp14:anchorId="1C97DE02" wp14:editId="3A8FE66D">
@@ -5170,6 +5176,7 @@
                               <w:noProof/>
                               <w:sz w:val="20"/>
                               <w:szCs w:val="20"/>
+                              <w:lang w:val="bg-BG" w:eastAsia="bg-BG"/>
                             </w:rPr>
                             <w:drawing>
                               <wp:inline distT="0" distB="0" distL="0" distR="0" wp14:anchorId="092CA17C" wp14:editId="05EEB375">
@@ -5236,6 +5243,7 @@
                               <w:noProof/>
                               <w:sz w:val="20"/>
                               <w:szCs w:val="20"/>
+                              <w:lang w:val="bg-BG" w:eastAsia="bg-BG"/>
                             </w:rPr>
                             <w:drawing>
                               <wp:inline distT="0" distB="0" distL="0" distR="0" wp14:anchorId="103BD2B7" wp14:editId="65E9632E">
@@ -5302,6 +5310,7 @@
                               <w:noProof/>
                               <w:sz w:val="20"/>
                               <w:szCs w:val="20"/>
+                              <w:lang w:val="bg-BG" w:eastAsia="bg-BG"/>
                             </w:rPr>
                             <w:drawing>
                               <wp:inline distT="0" distB="0" distL="0" distR="0" wp14:anchorId="620F6097" wp14:editId="4A6FE7A6">
@@ -5368,6 +5377,7 @@
                               <w:noProof/>
                               <w:sz w:val="20"/>
                               <w:szCs w:val="20"/>
+                              <w:lang w:val="bg-BG" w:eastAsia="bg-BG"/>
                             </w:rPr>
                             <w:drawing>
                               <wp:inline distT="0" distB="0" distL="0" distR="0" wp14:anchorId="02F95DD8" wp14:editId="5AAEBB28">
@@ -5452,7 +5462,7 @@
                     <w:hyperlink r:id="rId22" w:history="1">
                       <w:r>
                         <w:rPr>
-                          <w:rStyle w:val="Hyperlink"/>
+                          <w:rStyle w:val="a9"/>
                           <w:sz w:val="19"/>
                           <w:szCs w:val="19"/>
                         </w:rPr>
@@ -5469,7 +5479,7 @@
                     <w:hyperlink r:id="rId23" w:history="1">
                       <w:r>
                         <w:rPr>
-                          <w:rStyle w:val="Hyperlink"/>
+                          <w:rStyle w:val="a9"/>
                           <w:sz w:val="19"/>
                           <w:szCs w:val="19"/>
                         </w:rPr>
@@ -5498,13 +5508,14 @@
                         <w:noProof/>
                         <w:sz w:val="20"/>
                         <w:szCs w:val="20"/>
+                        <w:lang w:val="bg-BG" w:eastAsia="bg-BG"/>
                       </w:rPr>
                       <w:drawing>
                         <wp:inline distT="0" distB="0" distL="0" distR="0" wp14:anchorId="3C4B88E1" wp14:editId="38CF04F8">
                           <wp:extent cx="201930" cy="201930"/>
                           <wp:effectExtent l="0" t="0" r="7620" b="7620"/>
                           <wp:docPr id="12" name="Picture 12">
-                            <a:hlinkClick xmlns:a="http://schemas.openxmlformats.org/drawingml/2006/main" r:id="rId3"/>
+                            <a:hlinkClick xmlns:a="http://schemas.openxmlformats.org/drawingml/2006/main" r:id="rId1"/>
                           </wp:docPr>
                           <wp:cNvGraphicFramePr>
                             <a:graphicFrameLocks xmlns:a="http://schemas.openxmlformats.org/drawingml/2006/main" noChangeAspect="1"/>
@@ -5514,7 +5525,7 @@
                               <pic:pic xmlns:pic="http://schemas.openxmlformats.org/drawingml/2006/picture">
                                 <pic:nvPicPr>
                                   <pic:cNvPr id="0" name="Picture 19">
-                                    <a:hlinkClick r:id="rId3"/>
+                                    <a:hlinkClick r:id="rId1"/>
                                   </pic:cNvPr>
                                   <pic:cNvPicPr>
                                     <a:picLocks noChangeAspect="1" noChangeArrowheads="1"/>
@@ -5572,6 +5583,7 @@
                         <w:noProof/>
                         <w:sz w:val="20"/>
                         <w:szCs w:val="20"/>
+                        <w:lang w:val="bg-BG" w:eastAsia="bg-BG"/>
                       </w:rPr>
                       <w:drawing>
                         <wp:inline distT="0" distB="0" distL="0" distR="0" wp14:anchorId="1091A8F2" wp14:editId="5425ED69">
@@ -5638,6 +5650,7 @@
                         <w:noProof/>
                         <w:sz w:val="20"/>
                         <w:szCs w:val="20"/>
+                        <w:lang w:val="bg-BG" w:eastAsia="bg-BG"/>
                       </w:rPr>
                       <w:drawing>
                         <wp:inline distT="0" distB="0" distL="0" distR="0" wp14:anchorId="293C9B17" wp14:editId="1D6CE2C7">
@@ -5689,6 +5702,7 @@
                         <w:noProof/>
                         <w:sz w:val="20"/>
                         <w:szCs w:val="20"/>
+                        <w:lang w:val="bg-BG" w:eastAsia="bg-BG"/>
                       </w:rPr>
                       <w:drawing>
                         <wp:inline distT="0" distB="0" distL="0" distR="0" wp14:anchorId="15168924" wp14:editId="18D1A073">
@@ -5740,6 +5754,7 @@
                         <w:noProof/>
                         <w:sz w:val="20"/>
                         <w:szCs w:val="20"/>
+                        <w:lang w:val="bg-BG" w:eastAsia="bg-BG"/>
                       </w:rPr>
                       <w:drawing>
                         <wp:inline distT="0" distB="0" distL="0" distR="0" wp14:anchorId="1C97DE02" wp14:editId="3A8FE66D">
@@ -5791,6 +5806,7 @@
                         <w:noProof/>
                         <w:sz w:val="20"/>
                         <w:szCs w:val="20"/>
+                        <w:lang w:val="bg-BG" w:eastAsia="bg-BG"/>
                       </w:rPr>
                       <w:drawing>
                         <wp:inline distT="0" distB="0" distL="0" distR="0" wp14:anchorId="092CA17C" wp14:editId="05EEB375">
@@ -5857,6 +5873,7 @@
                         <w:noProof/>
                         <w:sz w:val="20"/>
                         <w:szCs w:val="20"/>
+                        <w:lang w:val="bg-BG" w:eastAsia="bg-BG"/>
                       </w:rPr>
                       <w:drawing>
                         <wp:inline distT="0" distB="0" distL="0" distR="0" wp14:anchorId="103BD2B7" wp14:editId="65E9632E">
@@ -5923,6 +5940,7 @@
                         <w:noProof/>
                         <w:sz w:val="20"/>
                         <w:szCs w:val="20"/>
+                        <w:lang w:val="bg-BG" w:eastAsia="bg-BG"/>
                       </w:rPr>
                       <w:drawing>
                         <wp:inline distT="0" distB="0" distL="0" distR="0" wp14:anchorId="620F6097" wp14:editId="4A6FE7A6">
@@ -5989,6 +6007,7 @@
                         <w:noProof/>
                         <w:sz w:val="20"/>
                         <w:szCs w:val="20"/>
+                        <w:lang w:val="bg-BG" w:eastAsia="bg-BG"/>
                       </w:rPr>
                       <w:drawing>
                         <wp:inline distT="0" distB="0" distL="0" distR="0" wp14:anchorId="02F95DD8" wp14:editId="5AAEBB28">
@@ -6039,6 +6058,7 @@
     <w:r>
       <w:rPr>
         <w:noProof/>
+        <w:lang w:val="bg-BG" w:eastAsia="bg-BG"/>
       </w:rPr>
       <mc:AlternateContent>
         <mc:Choice Requires="wps">
@@ -6149,6 +6169,7 @@
     <w:r>
       <w:rPr>
         <w:noProof/>
+        <w:lang w:val="bg-BG" w:eastAsia="bg-BG"/>
       </w:rPr>
       <mc:AlternateContent>
         <mc:Choice Requires="wps">
@@ -6286,7 +6307,7 @@
                               <w:sz w:val="18"/>
                               <w:szCs w:val="18"/>
                             </w:rPr>
-                            <w:t>5</w:t>
+                            <w:t>4</w:t>
                           </w:r>
                           <w:r>
                             <w:rPr>
@@ -6407,7 +6428,7 @@
                         <w:sz w:val="18"/>
                         <w:szCs w:val="18"/>
                       </w:rPr>
-                      <w:t>5</w:t>
+                      <w:t>4</w:t>
                     </w:r>
                     <w:r>
                       <w:rPr>
@@ -6429,7 +6450,7 @@
 </file>
 
 <file path=word/footnotes.xml><?xml version="1.0" encoding="utf-8"?>
-<w:footnotes xmlns:wpc="http://schemas.microsoft.com/office/word/2010/wordprocessingCanvas" xmlns:cx="http://schemas.microsoft.com/office/drawing/2014/chartex" xmlns:cx1="http://schemas.microsoft.com/office/drawing/2015/9/8/chartex" xmlns:cx2="http://schemas.microsoft.com/office/drawing/2015/10/21/chartex" xmlns:cx3="http://schemas.microsoft.com/office/drawing/2016/5/9/chartex" xmlns:cx4="http://schemas.microsoft.com/office/drawing/2016/5/10/chartex" xmlns:cx5="http://schemas.microsoft.com/office/drawing/2016/5/11/chartex" xmlns:cx6="http://schemas.microsoft.com/office/drawing/2016/5/12/chartex" xmlns:cx7="http://schemas.microsoft.com/office/drawing/2016/5/13/chartex" xmlns:cx8="http://schemas.microsoft.com/office/drawing/2016/5/14/chartex" xmlns:mc="http://schemas.openxmlformats.org/markup-compatibility/2006" xmlns:aink="http://schemas.microsoft.com/office/drawing/2016/ink" xmlns:am3d="http://schemas.microsoft.com/office/drawing/2017/model3d" xmlns:o="urn:schemas-microsoft-com:office:office" xmlns:r="http://schemas.openxmlformats.org/officeDocument/2006/relationships" xmlns:m="http://schemas.openxmlformats.org/officeDocument/2006/math" xmlns:v="urn:schemas-microsoft-com:vml" xmlns:wp14="http://schemas.microsoft.com/office/word/2010/wordprocessingDrawing" xmlns:wp="http://schemas.openxmlformats.org/drawingml/2006/wordprocessingDrawing" xmlns:w10="urn:schemas-microsoft-com:office:word" xmlns:w="http://schemas.openxmlformats.org/wordprocessingml/2006/main" xmlns:w14="http://schemas.microsoft.com/office/word/2010/wordml" xmlns:w15="http://schemas.microsoft.com/office/word/2012/wordml" xmlns:w16cid="http://schemas.microsoft.com/office/word/2016/wordml/cid" xmlns:w16se="http://schemas.microsoft.com/office/word/2015/wordml/symex" xmlns:wpg="http://schemas.microsoft.com/office/word/2010/wordprocessingGroup" xmlns:wpi="http://schemas.microsoft.com/office/word/2010/wordprocessingInk" xmlns:wne="http://schemas.microsoft.com/office/word/2006/wordml" xmlns:wps="http://schemas.microsoft.com/office/word/2010/wordprocessingShape" mc:Ignorable="w14 w15 w16se w16cid wp14">
+<w:footnotes xmlns:wpc="http://schemas.microsoft.com/office/word/2010/wordprocessingCanvas" xmlns:cx="http://schemas.microsoft.com/office/drawing/2014/chartex" xmlns:cx1="http://schemas.microsoft.com/office/drawing/2015/9/8/chartex" xmlns:mc="http://schemas.openxmlformats.org/markup-compatibility/2006" xmlns:o="urn:schemas-microsoft-com:office:office" xmlns:r="http://schemas.openxmlformats.org/officeDocument/2006/relationships" xmlns:m="http://schemas.openxmlformats.org/officeDocument/2006/math" xmlns:v="urn:schemas-microsoft-com:vml" xmlns:wp14="http://schemas.microsoft.com/office/word/2010/wordprocessingDrawing" xmlns:wp="http://schemas.openxmlformats.org/drawingml/2006/wordprocessingDrawing" xmlns:w10="urn:schemas-microsoft-com:office:word" xmlns:w="http://schemas.openxmlformats.org/wordprocessingml/2006/main" xmlns:w14="http://schemas.microsoft.com/office/word/2010/wordml" xmlns:w15="http://schemas.microsoft.com/office/word/2012/wordml" xmlns:w16se="http://schemas.microsoft.com/office/word/2015/wordml/symex" xmlns:wpg="http://schemas.microsoft.com/office/word/2010/wordprocessingGroup" xmlns:wpi="http://schemas.microsoft.com/office/word/2010/wordprocessingInk" xmlns:wne="http://schemas.microsoft.com/office/word/2006/wordml" xmlns:wps="http://schemas.microsoft.com/office/word/2010/wordprocessingShape" mc:Ignorable="w14 w15 w16se wp14">
   <w:footnote w:type="separator" w:id="-1">
     <w:p>
       <w:pPr>
@@ -6454,10 +6475,10 @@
 </file>
 
 <file path=word/header1.xml><?xml version="1.0" encoding="utf-8"?>
-<w:hdr xmlns:wpc="http://schemas.microsoft.com/office/word/2010/wordprocessingCanvas" xmlns:cx="http://schemas.microsoft.com/office/drawing/2014/chartex" xmlns:cx1="http://schemas.microsoft.com/office/drawing/2015/9/8/chartex" xmlns:cx2="http://schemas.microsoft.com/office/drawing/2015/10/21/chartex" xmlns:cx3="http://schemas.microsoft.com/office/drawing/2016/5/9/chartex" xmlns:cx4="http://schemas.microsoft.com/office/drawing/2016/5/10/chartex" xmlns:cx5="http://schemas.microsoft.com/office/drawing/2016/5/11/chartex" xmlns:cx6="http://schemas.microsoft.com/office/drawing/2016/5/12/chartex" xmlns:cx7="http://schemas.microsoft.com/office/drawing/2016/5/13/chartex" xmlns:cx8="http://schemas.microsoft.com/office/drawing/2016/5/14/chartex" xmlns:mc="http://schemas.openxmlformats.org/markup-compatibility/2006" xmlns:aink="http://schemas.microsoft.com/office/drawing/2016/ink" xmlns:am3d="http://schemas.microsoft.com/office/drawing/2017/model3d" xmlns:o="urn:schemas-microsoft-com:office:office" xmlns:r="http://schemas.openxmlformats.org/officeDocument/2006/relationships" xmlns:m="http://schemas.openxmlformats.org/officeDocument/2006/math" xmlns:v="urn:schemas-microsoft-com:vml" xmlns:wp14="http://schemas.microsoft.com/office/word/2010/wordprocessingDrawing" xmlns:wp="http://schemas.openxmlformats.org/drawingml/2006/wordprocessingDrawing" xmlns:w10="urn:schemas-microsoft-com:office:word" xmlns:w="http://schemas.openxmlformats.org/wordprocessingml/2006/main" xmlns:w14="http://schemas.microsoft.com/office/word/2010/wordml" xmlns:w15="http://schemas.microsoft.com/office/word/2012/wordml" xmlns:w16cid="http://schemas.microsoft.com/office/word/2016/wordml/cid" xmlns:w16se="http://schemas.microsoft.com/office/word/2015/wordml/symex" xmlns:wpg="http://schemas.microsoft.com/office/word/2010/wordprocessingGroup" xmlns:wpi="http://schemas.microsoft.com/office/word/2010/wordprocessingInk" xmlns:wne="http://schemas.microsoft.com/office/word/2006/wordml" xmlns:wps="http://schemas.microsoft.com/office/word/2010/wordprocessingShape" mc:Ignorable="w14 w15 w16se w16cid wp14">
+<w:hdr xmlns:wpc="http://schemas.microsoft.com/office/word/2010/wordprocessingCanvas" xmlns:cx="http://schemas.microsoft.com/office/drawing/2014/chartex" xmlns:cx1="http://schemas.microsoft.com/office/drawing/2015/9/8/chartex" xmlns:mc="http://schemas.openxmlformats.org/markup-compatibility/2006" xmlns:o="urn:schemas-microsoft-com:office:office" xmlns:r="http://schemas.openxmlformats.org/officeDocument/2006/relationships" xmlns:m="http://schemas.openxmlformats.org/officeDocument/2006/math" xmlns:v="urn:schemas-microsoft-com:vml" xmlns:wp14="http://schemas.microsoft.com/office/word/2010/wordprocessingDrawing" xmlns:wp="http://schemas.openxmlformats.org/drawingml/2006/wordprocessingDrawing" xmlns:w10="urn:schemas-microsoft-com:office:word" xmlns:w="http://schemas.openxmlformats.org/wordprocessingml/2006/main" xmlns:w14="http://schemas.microsoft.com/office/word/2010/wordml" xmlns:w15="http://schemas.microsoft.com/office/word/2012/wordml" xmlns:w16se="http://schemas.microsoft.com/office/word/2015/wordml/symex" xmlns:wpg="http://schemas.microsoft.com/office/word/2010/wordprocessingGroup" xmlns:wpi="http://schemas.microsoft.com/office/word/2010/wordprocessingInk" xmlns:wne="http://schemas.microsoft.com/office/word/2006/wordml" xmlns:wps="http://schemas.microsoft.com/office/word/2010/wordprocessingShape" mc:Ignorable="w14 w15 w16se wp14">
   <w:p>
     <w:pPr>
-      <w:pStyle w:val="Header"/>
+      <w:pStyle w:val="a3"/>
       <w:ind w:hanging="1134"/>
     </w:pPr>
   </w:p>
@@ -6465,7 +6486,7 @@
 </file>
 
 <file path=word/numbering.xml><?xml version="1.0" encoding="utf-8"?>
-<w:numbering xmlns:wpc="http://schemas.microsoft.com/office/word/2010/wordprocessingCanvas" xmlns:cx="http://schemas.microsoft.com/office/drawing/2014/chartex" xmlns:cx1="http://schemas.microsoft.com/office/drawing/2015/9/8/chartex" xmlns:cx2="http://schemas.microsoft.com/office/drawing/2015/10/21/chartex" xmlns:cx3="http://schemas.microsoft.com/office/drawing/2016/5/9/chartex" xmlns:cx4="http://schemas.microsoft.com/office/drawing/2016/5/10/chartex" xmlns:cx5="http://schemas.microsoft.com/office/drawing/2016/5/11/chartex" xmlns:cx6="http://schemas.microsoft.com/office/drawing/2016/5/12/chartex" xmlns:cx7="http://schemas.microsoft.com/office/drawing/2016/5/13/chartex" xmlns:cx8="http://schemas.microsoft.com/office/drawing/2016/5/14/chartex" xmlns:mc="http://schemas.openxmlformats.org/markup-compatibility/2006" xmlns:aink="http://schemas.microsoft.com/office/drawing/2016/ink" xmlns:am3d="http://schemas.microsoft.com/office/drawing/2017/model3d" xmlns:o="urn:schemas-microsoft-com:office:office" xmlns:r="http://schemas.openxmlformats.org/officeDocument/2006/relationships" xmlns:m="http://schemas.openxmlformats.org/officeDocument/2006/math" xmlns:v="urn:schemas-microsoft-com:vml" xmlns:wp14="http://schemas.microsoft.com/office/word/2010/wordprocessingDrawing" xmlns:wp="http://schemas.openxmlformats.org/drawingml/2006/wordprocessingDrawing" xmlns:w10="urn:schemas-microsoft-com:office:word" xmlns:w="http://schemas.openxmlformats.org/wordprocessingml/2006/main" xmlns:w14="http://schemas.microsoft.com/office/word/2010/wordml" xmlns:w15="http://schemas.microsoft.com/office/word/2012/wordml" xmlns:w16cid="http://schemas.microsoft.com/office/word/2016/wordml/cid" xmlns:w16se="http://schemas.microsoft.com/office/word/2015/wordml/symex" xmlns:wpg="http://schemas.microsoft.com/office/word/2010/wordprocessingGroup" xmlns:wpi="http://schemas.microsoft.com/office/word/2010/wordprocessingInk" xmlns:wne="http://schemas.microsoft.com/office/word/2006/wordml" xmlns:wps="http://schemas.microsoft.com/office/word/2010/wordprocessingShape" mc:Ignorable="w14 w15 w16se w16cid wp14">
+<w:numbering xmlns:wpc="http://schemas.microsoft.com/office/word/2010/wordprocessingCanvas" xmlns:cx="http://schemas.microsoft.com/office/drawing/2014/chartex" xmlns:cx1="http://schemas.microsoft.com/office/drawing/2015/9/8/chartex" xmlns:mc="http://schemas.openxmlformats.org/markup-compatibility/2006" xmlns:o="urn:schemas-microsoft-com:office:office" xmlns:r="http://schemas.openxmlformats.org/officeDocument/2006/relationships" xmlns:m="http://schemas.openxmlformats.org/officeDocument/2006/math" xmlns:v="urn:schemas-microsoft-com:vml" xmlns:wp14="http://schemas.microsoft.com/office/word/2010/wordprocessingDrawing" xmlns:wp="http://schemas.openxmlformats.org/drawingml/2006/wordprocessingDrawing" xmlns:w10="urn:schemas-microsoft-com:office:word" xmlns:w="http://schemas.openxmlformats.org/wordprocessingml/2006/main" xmlns:w14="http://schemas.microsoft.com/office/word/2010/wordml" xmlns:w15="http://schemas.microsoft.com/office/word/2012/wordml" xmlns:w16se="http://schemas.microsoft.com/office/word/2015/wordml/symex" xmlns:wpg="http://schemas.microsoft.com/office/word/2010/wordprocessingGroup" xmlns:wpi="http://schemas.microsoft.com/office/word/2010/wordprocessingInk" xmlns:wne="http://schemas.microsoft.com/office/word/2006/wordml" xmlns:wps="http://schemas.microsoft.com/office/word/2010/wordprocessingShape" mc:Ignorable="w14 w15 w16se wp14">
   <w:abstractNum w:abstractNumId="0" w15:restartNumberingAfterBreak="0">
     <w:nsid w:val="02D30E9D"/>
     <w:multiLevelType w:val="hybridMultilevel"/>
@@ -6586,7 +6607,7 @@
     <w:lvl w:ilvl="0" w:tplc="A0E28166">
       <w:start w:val="1"/>
       <w:numFmt w:val="decimal"/>
-      <w:pStyle w:val="Heading2"/>
+      <w:pStyle w:val="2"/>
       <w:lvlText w:val="%1."/>
       <w:lvlJc w:val="left"/>
       <w:pPr>
@@ -7141,7 +7162,7 @@
 </file>
 
 <file path=word/styles.xml><?xml version="1.0" encoding="utf-8"?>
-<w:styles xmlns:mc="http://schemas.openxmlformats.org/markup-compatibility/2006" xmlns:r="http://schemas.openxmlformats.org/officeDocument/2006/relationships" xmlns:w="http://schemas.openxmlformats.org/wordprocessingml/2006/main" xmlns:w14="http://schemas.microsoft.com/office/word/2010/wordml" xmlns:w15="http://schemas.microsoft.com/office/word/2012/wordml" xmlns:w16cid="http://schemas.microsoft.com/office/word/2016/wordml/cid" xmlns:w16se="http://schemas.microsoft.com/office/word/2015/wordml/symex" mc:Ignorable="w14 w15 w16se w16cid">
+<w:styles xmlns:mc="http://schemas.openxmlformats.org/markup-compatibility/2006" xmlns:r="http://schemas.openxmlformats.org/officeDocument/2006/relationships" xmlns:w="http://schemas.openxmlformats.org/wordprocessingml/2006/main" xmlns:w14="http://schemas.microsoft.com/office/word/2010/wordml" xmlns:w15="http://schemas.microsoft.com/office/word/2012/wordml" xmlns:w16se="http://schemas.microsoft.com/office/word/2015/wordml/symex" mc:Ignorable="w14 w15 w16se">
   <w:docDefaults>
     <w:rPrDefault>
       <w:rPr>
@@ -7157,7 +7178,7 @@
       </w:pPr>
     </w:pPrDefault>
   </w:docDefaults>
-  <w:latentStyles w:defLockedState="0" w:defUIPriority="99" w:defSemiHidden="0" w:defUnhideWhenUsed="0" w:defQFormat="0" w:count="375">
+  <w:latentStyles w:defLockedState="0" w:defUIPriority="99" w:defSemiHidden="0" w:defUnhideWhenUsed="0" w:defQFormat="0" w:count="371">
     <w:lsdException w:name="Normal" w:uiPriority="0" w:qFormat="1"/>
     <w:lsdException w:name="heading 1" w:uiPriority="9" w:qFormat="1"/>
     <w:lsdException w:name="heading 2" w:semiHidden="1" w:uiPriority="9" w:unhideWhenUsed="1" w:qFormat="1"/>
@@ -7263,6 +7284,7 @@
     <w:lsdException w:name="HTML Sample" w:semiHidden="1" w:unhideWhenUsed="1"/>
     <w:lsdException w:name="HTML Typewriter" w:semiHidden="1" w:unhideWhenUsed="1"/>
     <w:lsdException w:name="HTML Variable" w:semiHidden="1" w:unhideWhenUsed="1"/>
+    <w:lsdException w:name="Normal Table" w:semiHidden="1" w:unhideWhenUsed="1"/>
     <w:lsdException w:name="annotation subject" w:semiHidden="1" w:unhideWhenUsed="1"/>
     <w:lsdException w:name="No List" w:semiHidden="1" w:unhideWhenUsed="1"/>
     <w:lsdException w:name="Outline List 1" w:semiHidden="1" w:unhideWhenUsed="1"/>
@@ -7306,8 +7328,10 @@
     <w:lsdException w:name="Table Elegant" w:semiHidden="1" w:unhideWhenUsed="1"/>
     <w:lsdException w:name="Table Professional" w:semiHidden="1" w:unhideWhenUsed="1"/>
     <w:lsdException w:name="Table Subtle 1" w:semiHidden="1" w:unhideWhenUsed="1"/>
+    <w:lsdException w:name="Table Subtle 2" w:semiHidden="1" w:unhideWhenUsed="1"/>
     <w:lsdException w:name="Table Web 1" w:semiHidden="1" w:unhideWhenUsed="1"/>
     <w:lsdException w:name="Table Web 2" w:semiHidden="1" w:unhideWhenUsed="1"/>
+    <w:lsdException w:name="Table Web 3" w:semiHidden="1" w:unhideWhenUsed="1"/>
     <w:lsdException w:name="Balloon Text" w:semiHidden="1" w:unhideWhenUsed="1"/>
     <w:lsdException w:name="Table Grid" w:uiPriority="59"/>
     <w:lsdException w:name="Table Theme" w:semiHidden="1" w:unhideWhenUsed="1"/>
@@ -7526,12 +7550,8 @@
     <w:lsdException w:name="List Table 5 Dark Accent 6" w:uiPriority="50"/>
     <w:lsdException w:name="List Table 6 Colorful Accent 6" w:uiPriority="51"/>
     <w:lsdException w:name="List Table 7 Colorful Accent 6" w:uiPriority="52"/>
-    <w:lsdException w:name="Mention" w:semiHidden="1" w:unhideWhenUsed="1"/>
-    <w:lsdException w:name="Smart Hyperlink" w:semiHidden="1" w:unhideWhenUsed="1"/>
-    <w:lsdException w:name="Hashtag" w:semiHidden="1" w:unhideWhenUsed="1"/>
-    <w:lsdException w:name="Unresolved Mention" w:semiHidden="1" w:unhideWhenUsed="1"/>
   </w:latentStyles>
-  <w:style w:type="paragraph" w:default="1" w:styleId="Normal">
+  <w:style w:type="paragraph" w:default="1" w:styleId="a">
     <w:name w:val="Normal"/>
     <w:qFormat/>
     <w:rsid w:val="008063E1"/>
@@ -7539,11 +7559,11 @@
       <w:spacing w:before="80" w:after="120"/>
     </w:pPr>
   </w:style>
-  <w:style w:type="paragraph" w:styleId="Heading1">
+  <w:style w:type="paragraph" w:styleId="1">
     <w:name w:val="heading 1"/>
-    <w:basedOn w:val="Normal"/>
-    <w:next w:val="Normal"/>
-    <w:link w:val="Heading1Char"/>
+    <w:basedOn w:val="a"/>
+    <w:next w:val="a"/>
+    <w:link w:val="10"/>
     <w:uiPriority w:val="9"/>
     <w:qFormat/>
     <w:rsid w:val="009254B7"/>
@@ -7561,11 +7581,11 @@
       <w:szCs w:val="32"/>
     </w:rPr>
   </w:style>
-  <w:style w:type="paragraph" w:styleId="Heading2">
+  <w:style w:type="paragraph" w:styleId="2">
     <w:name w:val="heading 2"/>
-    <w:basedOn w:val="Normal"/>
-    <w:next w:val="Normal"/>
-    <w:link w:val="Heading2Char"/>
+    <w:basedOn w:val="a"/>
+    <w:next w:val="a"/>
+    <w:link w:val="20"/>
     <w:uiPriority w:val="9"/>
     <w:qFormat/>
     <w:rsid w:val="006E55B4"/>
@@ -7587,11 +7607,11 @@
       <w:szCs w:val="36"/>
     </w:rPr>
   </w:style>
-  <w:style w:type="paragraph" w:styleId="Heading3">
+  <w:style w:type="paragraph" w:styleId="3">
     <w:name w:val="heading 3"/>
-    <w:basedOn w:val="Normal"/>
-    <w:next w:val="Normal"/>
-    <w:link w:val="Heading3Char"/>
+    <w:basedOn w:val="a"/>
+    <w:next w:val="a"/>
+    <w:link w:val="30"/>
     <w:uiPriority w:val="9"/>
     <w:unhideWhenUsed/>
     <w:qFormat/>
@@ -7610,11 +7630,11 @@
       <w:szCs w:val="32"/>
     </w:rPr>
   </w:style>
-  <w:style w:type="paragraph" w:styleId="Heading4">
+  <w:style w:type="paragraph" w:styleId="4">
     <w:name w:val="heading 4"/>
-    <w:basedOn w:val="Normal"/>
-    <w:next w:val="Normal"/>
-    <w:link w:val="Heading4Char"/>
+    <w:basedOn w:val="a"/>
+    <w:next w:val="a"/>
+    <w:link w:val="40"/>
     <w:uiPriority w:val="9"/>
     <w:unhideWhenUsed/>
     <w:qFormat/>
@@ -7633,11 +7653,11 @@
       <w:sz w:val="28"/>
     </w:rPr>
   </w:style>
-  <w:style w:type="paragraph" w:styleId="Heading5">
+  <w:style w:type="paragraph" w:styleId="5">
     <w:name w:val="heading 5"/>
-    <w:basedOn w:val="Normal"/>
-    <w:next w:val="Normal"/>
-    <w:link w:val="Heading5Char"/>
+    <w:basedOn w:val="a"/>
+    <w:next w:val="a"/>
+    <w:link w:val="50"/>
     <w:uiPriority w:val="9"/>
     <w:semiHidden/>
     <w:unhideWhenUsed/>
@@ -7655,13 +7675,13 @@
       <w:color w:val="B2500E"/>
     </w:rPr>
   </w:style>
-  <w:style w:type="character" w:default="1" w:styleId="DefaultParagraphFont">
+  <w:style w:type="character" w:default="1" w:styleId="a0">
     <w:name w:val="Default Paragraph Font"/>
     <w:uiPriority w:val="1"/>
     <w:semiHidden/>
     <w:unhideWhenUsed/>
   </w:style>
-  <w:style w:type="table" w:default="1" w:styleId="TableNormal">
+  <w:style w:type="table" w:default="1" w:styleId="a1">
     <w:name w:val="Normal Table"/>
     <w:uiPriority w:val="99"/>
     <w:semiHidden/>
@@ -7676,16 +7696,16 @@
       </w:tblCellMar>
     </w:tblPr>
   </w:style>
-  <w:style w:type="numbering" w:default="1" w:styleId="NoList">
+  <w:style w:type="numbering" w:default="1" w:styleId="a2">
     <w:name w:val="No List"/>
     <w:uiPriority w:val="99"/>
     <w:semiHidden/>
     <w:unhideWhenUsed/>
   </w:style>
-  <w:style w:type="paragraph" w:styleId="Header">
+  <w:style w:type="paragraph" w:styleId="a3">
     <w:name w:val="header"/>
-    <w:basedOn w:val="Normal"/>
-    <w:link w:val="HeaderChar"/>
+    <w:basedOn w:val="a"/>
+    <w:link w:val="a4"/>
     <w:uiPriority w:val="99"/>
     <w:unhideWhenUsed/>
     <w:rsid w:val="008068A2"/>
@@ -7697,17 +7717,17 @@
       <w:spacing w:after="0" w:line="240" w:lineRule="auto"/>
     </w:pPr>
   </w:style>
-  <w:style w:type="character" w:customStyle="1" w:styleId="HeaderChar">
-    <w:name w:val="Header Char"/>
-    <w:basedOn w:val="DefaultParagraphFont"/>
-    <w:link w:val="Header"/>
+  <w:style w:type="character" w:customStyle="1" w:styleId="a4">
+    <w:name w:val="Горен колонтитул Знак"/>
+    <w:basedOn w:val="a0"/>
+    <w:link w:val="a3"/>
     <w:uiPriority w:val="99"/>
     <w:rsid w:val="008068A2"/>
   </w:style>
-  <w:style w:type="paragraph" w:styleId="Footer">
+  <w:style w:type="paragraph" w:styleId="a5">
     <w:name w:val="footer"/>
-    <w:basedOn w:val="Normal"/>
-    <w:link w:val="FooterChar"/>
+    <w:basedOn w:val="a"/>
+    <w:link w:val="a6"/>
     <w:uiPriority w:val="99"/>
     <w:unhideWhenUsed/>
     <w:rsid w:val="008068A2"/>
@@ -7719,17 +7739,17 @@
       <w:spacing w:after="0" w:line="240" w:lineRule="auto"/>
     </w:pPr>
   </w:style>
-  <w:style w:type="character" w:customStyle="1" w:styleId="FooterChar">
-    <w:name w:val="Footer Char"/>
-    <w:basedOn w:val="DefaultParagraphFont"/>
-    <w:link w:val="Footer"/>
+  <w:style w:type="character" w:customStyle="1" w:styleId="a6">
+    <w:name w:val="Долен колонтитул Знак"/>
+    <w:basedOn w:val="a0"/>
+    <w:link w:val="a5"/>
     <w:uiPriority w:val="99"/>
     <w:rsid w:val="008068A2"/>
   </w:style>
-  <w:style w:type="paragraph" w:styleId="BalloonText">
+  <w:style w:type="paragraph" w:styleId="a7">
     <w:name w:val="Balloon Text"/>
-    <w:basedOn w:val="Normal"/>
-    <w:link w:val="BalloonTextChar"/>
+    <w:basedOn w:val="a"/>
+    <w:link w:val="a8"/>
     <w:uiPriority w:val="99"/>
     <w:semiHidden/>
     <w:unhideWhenUsed/>
@@ -7743,10 +7763,10 @@
       <w:szCs w:val="16"/>
     </w:rPr>
   </w:style>
-  <w:style w:type="character" w:customStyle="1" w:styleId="BalloonTextChar">
-    <w:name w:val="Balloon Text Char"/>
-    <w:basedOn w:val="DefaultParagraphFont"/>
-    <w:link w:val="BalloonText"/>
+  <w:style w:type="character" w:customStyle="1" w:styleId="a8">
+    <w:name w:val="Изнесен текст Знак"/>
+    <w:basedOn w:val="a0"/>
+    <w:link w:val="a7"/>
     <w:uiPriority w:val="99"/>
     <w:semiHidden/>
     <w:rsid w:val="00564D7B"/>
@@ -7756,9 +7776,9 @@
       <w:szCs w:val="16"/>
     </w:rPr>
   </w:style>
-  <w:style w:type="character" w:styleId="Hyperlink">
+  <w:style w:type="character" w:styleId="a9">
     <w:name w:val="Hyperlink"/>
-    <w:basedOn w:val="DefaultParagraphFont"/>
+    <w:basedOn w:val="a0"/>
     <w:uiPriority w:val="99"/>
     <w:unhideWhenUsed/>
     <w:rsid w:val="0079324A"/>
@@ -7767,10 +7787,10 @@
       <w:u w:val="single"/>
     </w:rPr>
   </w:style>
-  <w:style w:type="character" w:customStyle="1" w:styleId="Heading1Char">
-    <w:name w:val="Heading 1 Char"/>
-    <w:basedOn w:val="DefaultParagraphFont"/>
-    <w:link w:val="Heading1"/>
+  <w:style w:type="character" w:customStyle="1" w:styleId="10">
+    <w:name w:val="Заглавие 1 Знак"/>
+    <w:basedOn w:val="a0"/>
+    <w:link w:val="1"/>
     <w:uiPriority w:val="9"/>
     <w:rsid w:val="009254B7"/>
     <w:rPr>
@@ -7781,10 +7801,10 @@
       <w:szCs w:val="32"/>
     </w:rPr>
   </w:style>
-  <w:style w:type="character" w:customStyle="1" w:styleId="Heading2Char">
-    <w:name w:val="Heading 2 Char"/>
-    <w:basedOn w:val="DefaultParagraphFont"/>
-    <w:link w:val="Heading2"/>
+  <w:style w:type="character" w:customStyle="1" w:styleId="20">
+    <w:name w:val="Заглавие 2 Знак"/>
+    <w:basedOn w:val="a0"/>
+    <w:link w:val="2"/>
     <w:uiPriority w:val="9"/>
     <w:rsid w:val="006E55B4"/>
     <w:rPr>
@@ -7796,9 +7816,9 @@
       <w:szCs w:val="36"/>
     </w:rPr>
   </w:style>
-  <w:style w:type="paragraph" w:styleId="NormalWeb">
+  <w:style w:type="paragraph" w:styleId="aa">
     <w:name w:val="Normal (Web)"/>
-    <w:basedOn w:val="Normal"/>
+    <w:basedOn w:val="a"/>
     <w:uiPriority w:val="99"/>
     <w:semiHidden/>
     <w:unhideWhenUsed/>
@@ -7812,9 +7832,9 @@
       <w:szCs w:val="24"/>
     </w:rPr>
   </w:style>
-  <w:style w:type="character" w:styleId="Strong">
+  <w:style w:type="character" w:styleId="ab">
     <w:name w:val="Strong"/>
-    <w:basedOn w:val="DefaultParagraphFont"/>
+    <w:basedOn w:val="a0"/>
     <w:uiPriority w:val="22"/>
     <w:qFormat/>
     <w:rsid w:val="00524789"/>
@@ -7823,10 +7843,10 @@
       <w:bCs/>
     </w:rPr>
   </w:style>
-  <w:style w:type="character" w:customStyle="1" w:styleId="Heading3Char">
-    <w:name w:val="Heading 3 Char"/>
-    <w:basedOn w:val="DefaultParagraphFont"/>
-    <w:link w:val="Heading3"/>
+  <w:style w:type="character" w:customStyle="1" w:styleId="30">
+    <w:name w:val="Заглавие 3 Знак"/>
+    <w:basedOn w:val="a0"/>
+    <w:link w:val="3"/>
     <w:uiPriority w:val="9"/>
     <w:rsid w:val="008C5930"/>
     <w:rPr>
@@ -7837,10 +7857,10 @@
       <w:szCs w:val="32"/>
     </w:rPr>
   </w:style>
-  <w:style w:type="character" w:customStyle="1" w:styleId="Heading4Char">
-    <w:name w:val="Heading 4 Char"/>
-    <w:basedOn w:val="DefaultParagraphFont"/>
-    <w:link w:val="Heading4"/>
+  <w:style w:type="character" w:customStyle="1" w:styleId="40">
+    <w:name w:val="Заглавие 4 Знак"/>
+    <w:basedOn w:val="a0"/>
+    <w:link w:val="4"/>
     <w:uiPriority w:val="9"/>
     <w:rsid w:val="008C5930"/>
     <w:rPr>
@@ -7851,10 +7871,10 @@
       <w:sz w:val="28"/>
     </w:rPr>
   </w:style>
-  <w:style w:type="paragraph" w:styleId="ListParagraph">
+  <w:style w:type="paragraph" w:styleId="ac">
     <w:name w:val="List Paragraph"/>
-    <w:basedOn w:val="Normal"/>
-    <w:link w:val="ListParagraphChar"/>
+    <w:basedOn w:val="a"/>
+    <w:link w:val="ad"/>
     <w:uiPriority w:val="34"/>
     <w:qFormat/>
     <w:rsid w:val="008617B5"/>
@@ -7863,9 +7883,9 @@
       <w:contextualSpacing/>
     </w:pPr>
   </w:style>
-  <w:style w:type="character" w:styleId="FollowedHyperlink">
+  <w:style w:type="character" w:styleId="ae">
     <w:name w:val="FollowedHyperlink"/>
-    <w:basedOn w:val="DefaultParagraphFont"/>
+    <w:basedOn w:val="a0"/>
     <w:uiPriority w:val="99"/>
     <w:semiHidden/>
     <w:unhideWhenUsed/>
@@ -7875,10 +7895,10 @@
       <w:u w:val="single"/>
     </w:rPr>
   </w:style>
-  <w:style w:type="character" w:customStyle="1" w:styleId="Heading5Char">
-    <w:name w:val="Heading 5 Char"/>
-    <w:basedOn w:val="DefaultParagraphFont"/>
-    <w:link w:val="Heading5"/>
+  <w:style w:type="character" w:customStyle="1" w:styleId="50">
+    <w:name w:val="Заглавие 5 Знак"/>
+    <w:basedOn w:val="a0"/>
+    <w:link w:val="5"/>
     <w:uiPriority w:val="9"/>
     <w:semiHidden/>
     <w:rsid w:val="008C5930"/>
@@ -7890,7 +7910,7 @@
   </w:style>
   <w:style w:type="paragraph" w:customStyle="1" w:styleId="Code">
     <w:name w:val="Code"/>
-    <w:basedOn w:val="Normal"/>
+    <w:basedOn w:val="a"/>
     <w:link w:val="CodeChar"/>
     <w:qFormat/>
     <w:rsid w:val="008063E1"/>
@@ -7902,7 +7922,7 @@
   </w:style>
   <w:style w:type="character" w:customStyle="1" w:styleId="CodeChar">
     <w:name w:val="Code Char"/>
-    <w:basedOn w:val="DefaultParagraphFont"/>
+    <w:basedOn w:val="a0"/>
     <w:link w:val="Code"/>
     <w:rsid w:val="008063E1"/>
     <w:rPr>
@@ -7911,9 +7931,9 @@
       <w:noProof/>
     </w:rPr>
   </w:style>
-  <w:style w:type="table" w:styleId="TableGrid">
+  <w:style w:type="table" w:styleId="af">
     <w:name w:val="Table Grid"/>
-    <w:basedOn w:val="TableNormal"/>
+    <w:basedOn w:val="a1"/>
     <w:uiPriority w:val="59"/>
     <w:rsid w:val="00763912"/>
     <w:pPr>
@@ -7932,12 +7952,12 @@
   </w:style>
   <w:style w:type="character" w:customStyle="1" w:styleId="tgc">
     <w:name w:val="_tgc"/>
-    <w:basedOn w:val="DefaultParagraphFont"/>
+    <w:basedOn w:val="a0"/>
     <w:rsid w:val="00D8395C"/>
   </w:style>
   <w:style w:type="paragraph" w:customStyle="1" w:styleId="Index">
     <w:name w:val="Index"/>
-    <w:basedOn w:val="Normal"/>
+    <w:basedOn w:val="a"/>
     <w:qFormat/>
     <w:rsid w:val="005054C7"/>
     <w:pPr>
@@ -7948,17 +7968,17 @@
       <w:rFonts w:cs="FreeSans"/>
     </w:rPr>
   </w:style>
-  <w:style w:type="character" w:customStyle="1" w:styleId="ListParagraphChar">
-    <w:name w:val="List Paragraph Char"/>
-    <w:basedOn w:val="DefaultParagraphFont"/>
-    <w:link w:val="ListParagraph"/>
+  <w:style w:type="character" w:customStyle="1" w:styleId="ad">
+    <w:name w:val="Списък на абзаци Знак"/>
+    <w:basedOn w:val="a0"/>
+    <w:link w:val="ac"/>
     <w:uiPriority w:val="34"/>
     <w:qFormat/>
     <w:rsid w:val="005054C7"/>
   </w:style>
   <w:style w:type="character" w:customStyle="1" w:styleId="InternetLink">
     <w:name w:val="Internet Link"/>
-    <w:basedOn w:val="DefaultParagraphFont"/>
+    <w:basedOn w:val="a0"/>
     <w:uiPriority w:val="99"/>
     <w:unhideWhenUsed/>
     <w:rsid w:val="005054C7"/>
@@ -8260,7 +8280,7 @@
 </file>
 
 <file path=customXml/itemProps1.xml><?xml version="1.0" encoding="utf-8"?>
-<ds:datastoreItem xmlns:ds="http://schemas.openxmlformats.org/officeDocument/2006/customXml" ds:itemID="{E20DF7DF-AB1C-41C0-9009-A17934D555C0}">
+<ds:datastoreItem xmlns:ds="http://schemas.openxmlformats.org/officeDocument/2006/customXml" ds:itemID="{CF18FD7D-D9F8-47AA-B226-240D922CAC82}">
   <ds:schemaRefs>
     <ds:schemaRef ds:uri="http://schemas.openxmlformats.org/officeDocument/2006/bibliography"/>
   </ds:schemaRefs>
